--- a/translate1.docx
+++ b/translate1.docx
@@ -41,11 +41,6 @@
       </w:r>
     </w:p>
     <w:p>
-      <w:pPr>
-        <w:rPr>
-          <w:rFonts w:hint="eastAsia"/>
-        </w:rPr>
-      </w:pPr>
       <w:r>
         <w:rPr>
           <w:rFonts w:hint="eastAsia"/>
@@ -63,13 +58,7 @@
         <w:rPr>
           <w:rFonts w:hint="eastAsia"/>
         </w:rPr>
-        <w:t>成为</w:t>
-      </w:r>
-      <w:r>
-        <w:rPr>
-          <w:rFonts w:hint="eastAsia"/>
-        </w:rPr>
-        <w:t>数据</w:t>
+        <w:t>成为数据</w:t>
       </w:r>
       <w:r>
         <w:rPr>
@@ -87,19 +76,7 @@
         <w:rPr>
           <w:rFonts w:hint="eastAsia"/>
         </w:rPr>
-        <w:t>但是，例如在</w:t>
-      </w:r>
-      <w:r>
-        <w:rPr>
-          <w:rFonts w:hint="eastAsia"/>
-        </w:rPr>
-        <w:t>数据检索、集成和分析任务</w:t>
-      </w:r>
-      <w:r>
-        <w:rPr>
-          <w:rFonts w:hint="eastAsia"/>
-        </w:rPr>
-        <w:t>期间，</w:t>
+        <w:t>但是，例如在数据检索、集成和分析任务期间，</w:t>
       </w:r>
       <w:r>
         <w:rPr>
@@ -130,9 +107,117 @@
           <w:rFonts w:hint="eastAsia"/>
         </w:rPr>
         <w:t>应用程序至关重要。</w:t>
+      </w:r>
+      <w:r>
+        <w:rPr>
+          <w:rFonts w:hint="eastAsia"/>
+        </w:rPr>
+        <w:t>鉴于此背景，本文提出了一种方法——从存储在NoSQL面向文档的数据库或其他文件存储库的JSON或扩展的JSON文件集合中提取模式。</w:t>
+      </w:r>
+      <w:r>
+        <w:rPr>
+          <w:rFonts w:hint="eastAsia"/>
+        </w:rPr>
+        <w:t>考虑聚合操作以便为每个不同的结构获取模式，并且</w:t>
+      </w:r>
+      <w:r>
+        <w:rPr>
+          <w:rFonts w:hint="eastAsia"/>
+        </w:rPr>
+        <w:t>提出层级数据结构以对这些结构进行分组从而以JSON模式的格式生成全局模式。在真实数据集上进行的实验，如DBPedia和F</w:t>
+      </w:r>
+      <w:r>
+        <w:t>oursquare</w:t>
+      </w:r>
+      <w:r>
+        <w:rPr>
+          <w:rFonts w:hint="eastAsia"/>
+        </w:rPr>
+        <w:t>，</w:t>
+      </w:r>
+      <w:r>
+        <w:t>证明了生成的模式的准确性与相关工作相当甚至更优</w:t>
+      </w:r>
+      <w:r>
+        <w:rPr>
+          <w:rFonts w:hint="eastAsia"/>
+        </w:rPr>
+        <w:t>。</w:t>
+      </w:r>
+    </w:p>
+    <w:p>
+      <w:r>
+        <w:tab/>
+        <w:t>关键词</w:t>
+      </w:r>
+      <w:r>
+        <w:rPr>
+          <w:rFonts w:hint="eastAsia"/>
+        </w:rPr>
+        <w:t>：</w:t>
+      </w:r>
+      <w:r>
+        <w:t>NoSQL</w:t>
+      </w:r>
+      <w:r>
+        <w:rPr>
+          <w:rFonts w:hint="eastAsia"/>
+        </w:rPr>
+        <w:t>；</w:t>
+      </w:r>
+      <w:r>
+        <w:t>JSON</w:t>
+      </w:r>
+      <w:r>
+        <w:rPr>
+          <w:rFonts w:hint="eastAsia"/>
+        </w:rPr>
+        <w:t>；</w:t>
+      </w:r>
+      <w:r>
+        <w:t>扩展的JSON</w:t>
+      </w:r>
+      <w:r>
+        <w:rPr>
+          <w:rFonts w:hint="eastAsia"/>
+        </w:rPr>
+        <w:t>；模式提取；JSON模式；面向文档的数据库</w:t>
+      </w:r>
+    </w:p>
+    <w:p/>
+    <w:p>
+      <w:pPr>
+        <w:pStyle w:val="a6"/>
+        <w:numPr>
+          <w:ilvl w:val="0"/>
+          <w:numId w:val="1"/>
+        </w:numPr>
+        <w:ind w:firstLineChars="0"/>
+      </w:pPr>
+      <w:r>
+        <w:t>简介</w:t>
+      </w:r>
+    </w:p>
+    <w:p>
+      <w:pPr>
+        <w:pStyle w:val="a6"/>
+        <w:ind w:left="360" w:firstLineChars="0" w:firstLine="0"/>
+        <w:rPr>
+          <w:rFonts w:hint="eastAsia"/>
+        </w:rPr>
+      </w:pPr>
+      <w:r>
+        <w:t>大数据市场</w:t>
       </w:r>
       <w:bookmarkStart w:id="0" w:name="_GoBack"/>
       <w:bookmarkEnd w:id="0"/>
+    </w:p>
+    <w:p>
+      <w:pPr>
+        <w:rPr>
+          <w:rFonts w:hint="eastAsia"/>
+        </w:rPr>
+      </w:pPr>
     </w:p>
     <w:sectPr>
       <w:pgSz w:w="11906" w:h="16838"/>
@@ -180,6 +265,103 @@
     </w:p>
   </w:footnote>
 </w:footnotes>
+</file>
+
+<file path=word/numbering.xml><?xml version="1.0" encoding="utf-8"?>
+<w:numbering xmlns:wpc="http://schemas.microsoft.com/office/word/2010/wordprocessingCanvas" xmlns:mc="http://schemas.openxmlformats.org/markup-compatibility/2006" xmlns:o="urn:schemas-microsoft-com:office:office" xmlns:r="http://schemas.openxmlformats.org/officeDocument/2006/relationships" xmlns:m="http://schemas.openxmlformats.org/officeDocument/2006/math" xmlns:v="urn:schemas-microsoft-com:vml" xmlns:wp14="http://schemas.microsoft.com/office/word/2010/wordprocessingDrawing" xmlns:wp="http://schemas.openxmlformats.org/drawingml/2006/wordprocessingDrawing" xmlns:w10="urn:schemas-microsoft-com:office:word" xmlns:w="http://schemas.openxmlformats.org/wordprocessingml/2006/main" xmlns:w14="http://schemas.microsoft.com/office/word/2010/wordml" xmlns:w15="http://schemas.microsoft.com/office/word/2012/wordml" xmlns:wpg="http://schemas.microsoft.com/office/word/2010/wordprocessingGroup" xmlns:wpi="http://schemas.microsoft.com/office/word/2010/wordprocessingInk" xmlns:wne="http://schemas.microsoft.com/office/word/2006/wordml" xmlns:wps="http://schemas.microsoft.com/office/word/2010/wordprocessingShape" mc:Ignorable="w14 w15 wp14">
+  <w:abstractNum w:abstractNumId="0" w15:restartNumberingAfterBreak="0">
+    <w:nsid w:val="7A067E46"/>
+    <w:multiLevelType w:val="hybridMultilevel"/>
+    <w:tmpl w:val="863C5262"/>
+    <w:lvl w:ilvl="0" w:tplc="13D2A89A">
+      <w:start w:val="1"/>
+      <w:numFmt w:val="decimal"/>
+      <w:lvlText w:val="%1."/>
+      <w:lvlJc w:val="left"/>
+      <w:pPr>
+        <w:ind w:left="360" w:hanging="360"/>
+      </w:pPr>
+      <w:rPr>
+        <w:rFonts w:hint="default"/>
+      </w:rPr>
+    </w:lvl>
+    <w:lvl w:ilvl="1" w:tplc="04090019">
+      <w:start w:val="1"/>
+      <w:numFmt w:val="lowerLetter"/>
+      <w:lvlText w:val="%2)"/>
+      <w:lvlJc w:val="left"/>
+      <w:pPr>
+        <w:ind w:left="840" w:hanging="420"/>
+      </w:pPr>
+    </w:lvl>
+    <w:lvl w:ilvl="2" w:tplc="0409001B" w:tentative="1">
+      <w:start w:val="1"/>
+      <w:numFmt w:val="lowerRoman"/>
+      <w:lvlText w:val="%3."/>
+      <w:lvlJc w:val="right"/>
+      <w:pPr>
+        <w:ind w:left="1260" w:hanging="420"/>
+      </w:pPr>
+    </w:lvl>
+    <w:lvl w:ilvl="3" w:tplc="0409000F" w:tentative="1">
+      <w:start w:val="1"/>
+      <w:numFmt w:val="decimal"/>
+      <w:lvlText w:val="%4."/>
+      <w:lvlJc w:val="left"/>
+      <w:pPr>
+        <w:ind w:left="1680" w:hanging="420"/>
+      </w:pPr>
+    </w:lvl>
+    <w:lvl w:ilvl="4" w:tplc="04090019" w:tentative="1">
+      <w:start w:val="1"/>
+      <w:numFmt w:val="lowerLetter"/>
+      <w:lvlText w:val="%5)"/>
+      <w:lvlJc w:val="left"/>
+      <w:pPr>
+        <w:ind w:left="2100" w:hanging="420"/>
+      </w:pPr>
+    </w:lvl>
+    <w:lvl w:ilvl="5" w:tplc="0409001B" w:tentative="1">
+      <w:start w:val="1"/>
+      <w:numFmt w:val="lowerRoman"/>
+      <w:lvlText w:val="%6."/>
+      <w:lvlJc w:val="right"/>
+      <w:pPr>
+        <w:ind w:left="2520" w:hanging="420"/>
+      </w:pPr>
+    </w:lvl>
+    <w:lvl w:ilvl="6" w:tplc="0409000F" w:tentative="1">
+      <w:start w:val="1"/>
+      <w:numFmt w:val="decimal"/>
+      <w:lvlText w:val="%7."/>
+      <w:lvlJc w:val="left"/>
+      <w:pPr>
+        <w:ind w:left="2940" w:hanging="420"/>
+      </w:pPr>
+    </w:lvl>
+    <w:lvl w:ilvl="7" w:tplc="04090019" w:tentative="1">
+      <w:start w:val="1"/>
+      <w:numFmt w:val="lowerLetter"/>
+      <w:lvlText w:val="%8)"/>
+      <w:lvlJc w:val="left"/>
+      <w:pPr>
+        <w:ind w:left="3360" w:hanging="420"/>
+      </w:pPr>
+    </w:lvl>
+    <w:lvl w:ilvl="8" w:tplc="0409001B" w:tentative="1">
+      <w:start w:val="1"/>
+      <w:numFmt w:val="lowerRoman"/>
+      <w:lvlText w:val="%9."/>
+      <w:lvlJc w:val="right"/>
+      <w:pPr>
+        <w:ind w:left="3780" w:hanging="420"/>
+      </w:pPr>
+    </w:lvl>
+  </w:abstractNum>
+  <w:num w:numId="1">
+    <w:abstractNumId w:val="0"/>
+  </w:num>
+</w:numbering>
 </file>
 
 <file path=word/styles.xml><?xml version="1.0" encoding="utf-8"?>
@@ -704,6 +886,16 @@
       <w:szCs w:val="32"/>
     </w:rPr>
   </w:style>
+  <w:style w:type="paragraph" w:styleId="a6">
+    <w:name w:val="List Paragraph"/>
+    <w:basedOn w:val="a"/>
+    <w:uiPriority w:val="34"/>
+    <w:qFormat/>
+    <w:rsid w:val="00F40408"/>
+    <w:pPr>
+      <w:ind w:firstLineChars="200" w:firstLine="420"/>
+    </w:pPr>
+  </w:style>
 </w:styles>
 </file>
 
@@ -973,7 +1165,7 @@
 </file>
 
 <file path=customXml/itemProps1.xml><?xml version="1.0" encoding="utf-8"?>
-<ds:datastoreItem xmlns:ds="http://schemas.openxmlformats.org/officeDocument/2006/customXml" ds:itemID="{6B3C8F30-E136-4003-AD35-26DE873A7EC3}">
+<ds:datastoreItem xmlns:ds="http://schemas.openxmlformats.org/officeDocument/2006/customXml" ds:itemID="{28A061C3-D358-4610-9A85-3D9D0EC061A9}">
   <ds:schemaRefs>
     <ds:schemaRef ds:uri="http://schemas.openxmlformats.org/officeDocument/2006/bibliography"/>
   </ds:schemaRefs>

--- a/translate1.docx
+++ b/translate1.docx
@@ -195,29 +195,258 @@
         <w:ind w:firstLineChars="0"/>
       </w:pPr>
       <w:r>
-        <w:t>简介</w:t>
+        <w:rPr>
+          <w:rFonts w:hint="eastAsia"/>
+        </w:rPr>
+        <w:t>绪论</w:t>
       </w:r>
     </w:p>
     <w:p>
       <w:pPr>
-        <w:pStyle w:val="a6"/>
-        <w:ind w:left="360" w:firstLineChars="0" w:firstLine="0"/>
-        <w:rPr>
-          <w:rFonts w:hint="eastAsia"/>
-        </w:rPr>
+        <w:ind w:firstLineChars="200" w:firstLine="420"/>
       </w:pPr>
       <w:r>
         <w:t>大数据市场</w:t>
       </w:r>
-      <w:bookmarkStart w:id="0" w:name="_GoBack"/>
-      <w:bookmarkEnd w:id="0"/>
+      <w:r>
+        <w:t>爆炸</w:t>
+      </w:r>
+      <w:r>
+        <w:rPr>
+          <w:rFonts w:hint="eastAsia"/>
+        </w:rPr>
+        <w:t>导致</w:t>
+      </w:r>
+      <w:r>
+        <w:rPr>
+          <w:rFonts w:hint="eastAsia"/>
+        </w:rPr>
+        <w:t>大型</w:t>
+      </w:r>
+      <w:r>
+        <w:t>公司</w:t>
+      </w:r>
+      <w:r>
+        <w:t>需</w:t>
+      </w:r>
+      <w:r>
+        <w:rPr>
+          <w:rFonts w:hint="eastAsia"/>
+        </w:rPr>
+        <w:t>要</w:t>
+      </w:r>
+      <w:r>
+        <w:t>能够</w:t>
+      </w:r>
+      <w:r>
+        <w:rPr>
+          <w:rFonts w:hint="eastAsia"/>
+        </w:rPr>
+        <w:t>有效</w:t>
+      </w:r>
+      <w:r>
+        <w:t>地</w:t>
+      </w:r>
+      <w:r>
+        <w:t>存</w:t>
+      </w:r>
+      <w:r>
+        <w:t>储和处理大量数据的数据库</w:t>
+      </w:r>
+      <w:r>
+        <w:rPr>
+          <w:rFonts w:hint="eastAsia"/>
+        </w:rPr>
+        <w:t>（DB）。鉴于此背景，传统的关系型数据库存在一些</w:t>
+      </w:r>
+      <w:r>
+        <w:rPr>
+          <w:rFonts w:hint="eastAsia"/>
+        </w:rPr>
+        <w:t>限制</w:t>
+      </w:r>
+      <w:r>
+        <w:rPr>
+          <w:rFonts w:hint="eastAsia"/>
+        </w:rPr>
+        <w:t>，</w:t>
+      </w:r>
+      <w:r>
+        <w:rPr>
+          <w:rFonts w:hint="eastAsia"/>
+        </w:rPr>
+        <w:t>因为它们</w:t>
+      </w:r>
+      <w:r>
+        <w:rPr>
+          <w:rFonts w:hint="eastAsia"/>
+        </w:rPr>
+        <w:t>优先考虑读写操作的强一致性而不是高可用性和水平扩展性，从而更好地处理增加的数据量</w:t>
+      </w:r>
+      <w:r>
+        <w:rPr>
+          <w:rFonts w:hint="eastAsia"/>
+        </w:rPr>
+        <w:t>【1】</w:t>
+      </w:r>
+      <w:r>
+        <w:rPr>
+          <w:rFonts w:hint="eastAsia"/>
+        </w:rPr>
+        <w:t>。</w:t>
+      </w:r>
     </w:p>
     <w:p>
       <w:pPr>
-        <w:rPr>
-          <w:rFonts w:hint="eastAsia"/>
+        <w:widowControl/>
+        <w:jc w:val="left"/>
+        <w:rPr>
+          <w:rFonts w:ascii="Times New Roman" w:eastAsia="宋体" w:hAnsi="Times New Roman" w:cs="Times New Roman" w:hint="eastAsia"/>
+          <w:kern w:val="0"/>
+          <w:sz w:val="24"/>
+          <w:szCs w:val="24"/>
+          <w:vertAlign w:val="superscript"/>
         </w:rPr>
       </w:pPr>
+      <w:r>
+        <w:tab/>
+        <w:t>为应对</w:t>
+      </w:r>
+      <w:r>
+        <w:t>关系型数据库的限制而出现的一系列新型数据库系统称为NoSQL DB</w:t>
+      </w:r>
+      <w:r>
+        <w:rPr>
+          <w:rFonts w:hint="eastAsia"/>
+        </w:rPr>
+        <w:t>【2】</w:t>
+      </w:r>
+      <w:r>
+        <w:rPr>
+          <w:rFonts w:hint="eastAsia"/>
+        </w:rPr>
+        <w:t>。</w:t>
+      </w:r>
+      <w:r>
+        <w:t>基本上说</w:t>
+      </w:r>
+      <w:r>
+        <w:rPr>
+          <w:rFonts w:hint="eastAsia"/>
+        </w:rPr>
+        <w:t>，</w:t>
+      </w:r>
+      <w:r>
+        <w:t>它们避免了传统ACID属性进行事务管理的开销</w:t>
+      </w:r>
+      <w:r>
+        <w:rPr>
+          <w:rFonts w:hint="eastAsia"/>
+        </w:rPr>
+        <w:t>，相反，提供了最终的数据一致性，强可用性和灵活性。NoSQL数据库的一个共性特征是</w:t>
+      </w:r>
+      <w:r>
+        <w:rPr>
+          <w:rFonts w:hint="eastAsia"/>
+        </w:rPr>
+        <w:t>它们是无模式的，即它们允许在不事先了解其结构的情况下存储</w:t>
+      </w:r>
+      <w:r>
+        <w:rPr>
+          <w:rFonts w:hint="eastAsia"/>
+        </w:rPr>
+        <w:t>数据</w:t>
+      </w:r>
+      <w:r>
+        <w:rPr>
+          <w:rFonts w:hint="eastAsia"/>
+        </w:rPr>
+        <w:t>【3】</w:t>
+      </w:r>
+      <w:r>
+        <w:rPr>
+          <w:rFonts w:hint="eastAsia"/>
+        </w:rPr>
+        <w:t>。</w:t>
+      </w:r>
+      <w:r>
+        <w:rPr>
+          <w:rFonts w:hint="eastAsia"/>
+        </w:rPr>
+        <w:t>例如，面向文档的数据库——NoSQL数据库类型之一，主要以JSON（JavaScript</w:t>
+      </w:r>
+      <w:r>
+        <w:t xml:space="preserve"> Object Notation</w:t>
+      </w:r>
+      <w:r>
+        <w:rPr>
+          <w:rFonts w:hint="eastAsia"/>
+        </w:rPr>
+        <w:t>）或扩展的</w:t>
+      </w:r>
+      <w:r>
+        <w:rPr>
+          <w:rFonts w:ascii="Times New Roman" w:eastAsia="宋体" w:hAnsi="Times New Roman" w:cs="Times New Roman"/>
+          <w:kern w:val="0"/>
+          <w:sz w:val="24"/>
+          <w:szCs w:val="24"/>
+        </w:rPr>
+        <w:t>JSON</w:t>
+      </w:r>
+      <w:r>
+        <w:rPr>
+          <w:rFonts w:ascii="Times New Roman" w:eastAsia="宋体" w:hAnsi="Times New Roman" w:cs="Times New Roman"/>
+          <w:kern w:val="0"/>
+          <w:sz w:val="24"/>
+          <w:szCs w:val="24"/>
+          <w:vertAlign w:val="superscript"/>
+        </w:rPr>
+        <w:t>1</w:t>
+      </w:r>
+      <w:r>
+        <w:rPr>
+          <w:rFonts w:hint="eastAsia"/>
+        </w:rPr>
+        <w:t>格式（【1】，【4】）存储和检索具有简单和复杂属性的文档，并且文档不一定共享一个</w:t>
+      </w:r>
+      <w:r>
+        <w:rPr>
+          <w:rFonts w:hint="eastAsia"/>
+        </w:rPr>
+        <w:t>相同</w:t>
+      </w:r>
+      <w:r>
+        <w:rPr>
+          <w:rFonts w:hint="eastAsia"/>
+        </w:rPr>
+        <w:t>的结构。</w:t>
+      </w:r>
+      <w:r>
+        <w:rPr>
+          <w:rFonts w:hint="eastAsia"/>
+        </w:rPr>
+        <w:t>实际上，无模式的数据库避免了</w:t>
+      </w:r>
+      <w:r>
+        <w:rPr>
+          <w:rFonts w:hint="eastAsia"/>
+        </w:rPr>
+        <w:t>具有多个属性的记录问题，</w:t>
+      </w:r>
+      <w:r>
+        <w:rPr>
+          <w:rFonts w:hint="eastAsia"/>
+        </w:rPr>
+        <w:t>当</w:t>
+      </w:r>
+      <w:r>
+        <w:rPr>
+          <w:rFonts w:hint="eastAsia"/>
+        </w:rPr>
+        <w:t>它们不统一</w:t>
+      </w:r>
+      <w:bookmarkStart w:id="0" w:name="_GoBack"/>
+      <w:bookmarkEnd w:id="0"/>
     </w:p>
     <w:sectPr>
       <w:pgSz w:w="11906" w:h="16838"/>
@@ -1165,7 +1394,7 @@
 </file>
 
 <file path=customXml/itemProps1.xml><?xml version="1.0" encoding="utf-8"?>
-<ds:datastoreItem xmlns:ds="http://schemas.openxmlformats.org/officeDocument/2006/customXml" ds:itemID="{28A061C3-D358-4610-9A85-3D9D0EC061A9}">
+<ds:datastoreItem xmlns:ds="http://schemas.openxmlformats.org/officeDocument/2006/customXml" ds:itemID="{EAFD5C6E-12CF-48C5-A871-AC752137ECDF}">
   <ds:schemaRefs>
     <ds:schemaRef ds:uri="http://schemas.openxmlformats.org/officeDocument/2006/bibliography"/>
   </ds:schemaRefs>

--- a/translate1.docx
+++ b/translate1.docx
@@ -269,19 +269,7 @@
         <w:rPr>
           <w:rFonts w:hint="eastAsia"/>
         </w:rPr>
-        <w:t>，</w:t>
-      </w:r>
-      <w:r>
-        <w:rPr>
-          <w:rFonts w:hint="eastAsia"/>
-        </w:rPr>
-        <w:t>因为它们</w:t>
-      </w:r>
-      <w:r>
-        <w:rPr>
-          <w:rFonts w:hint="eastAsia"/>
-        </w:rPr>
-        <w:t>优先考虑读写操作的强一致性而不是高可用性和水平扩展性，从而更好地处理增加的数据量</w:t>
+        <w:t>，因为它们优先考虑读写操作的强一致性而不是高可用性和水平扩展性，从而更好地处理增加的数据量</w:t>
       </w:r>
       <w:r>
         <w:rPr>
@@ -300,6 +288,163 @@
       <w:pPr>
         <w:widowControl/>
         <w:jc w:val="left"/>
+      </w:pPr>
+      <w:r>
+        <w:tab/>
+        <w:t>为应对</w:t>
+      </w:r>
+      <w:r>
+        <w:t>关系型数据库的限制而出现的一系列新型数据库系统称为NoSQL DB</w:t>
+      </w:r>
+      <w:r>
+        <w:rPr>
+          <w:rFonts w:hint="eastAsia"/>
+        </w:rPr>
+        <w:t>【2】。</w:t>
+      </w:r>
+      <w:r>
+        <w:t>基本上说</w:t>
+      </w:r>
+      <w:r>
+        <w:rPr>
+          <w:rFonts w:hint="eastAsia"/>
+        </w:rPr>
+        <w:t>，</w:t>
+      </w:r>
+      <w:r>
+        <w:t>它们避免了传统ACID属性进行事务管理的开销</w:t>
+      </w:r>
+      <w:r>
+        <w:rPr>
+          <w:rFonts w:hint="eastAsia"/>
+        </w:rPr>
+        <w:t>，相反，提供了最终的数据一致性，强可用性和灵活性。NoSQL数据库的一个共性特征是</w:t>
+      </w:r>
+      <w:r>
+        <w:rPr>
+          <w:rFonts w:hint="eastAsia"/>
+        </w:rPr>
+        <w:t>它们是无模式的，即它们允许在不事先了解其结构的情况下存储数据【3】</w:t>
+      </w:r>
+      <w:r>
+        <w:rPr>
+          <w:rFonts w:hint="eastAsia"/>
+        </w:rPr>
+        <w:t>。</w:t>
+      </w:r>
+      <w:r>
+        <w:rPr>
+          <w:rFonts w:hint="eastAsia"/>
+        </w:rPr>
+        <w:t>例如，面向文档的数据库——NoSQL数据库类型之一，主要以JSON（JavaScript</w:t>
+      </w:r>
+      <w:r>
+        <w:t xml:space="preserve"> Object Notation</w:t>
+      </w:r>
+      <w:r>
+        <w:rPr>
+          <w:rFonts w:hint="eastAsia"/>
+        </w:rPr>
+        <w:t>）或扩展的</w:t>
+      </w:r>
+      <w:r>
+        <w:rPr>
+          <w:rFonts w:ascii="Times New Roman" w:eastAsia="宋体" w:hAnsi="Times New Roman" w:cs="Times New Roman"/>
+          <w:kern w:val="0"/>
+          <w:sz w:val="24"/>
+          <w:szCs w:val="24"/>
+        </w:rPr>
+        <w:t>JSON</w:t>
+      </w:r>
+      <w:r>
+        <w:rPr>
+          <w:rFonts w:ascii="Times New Roman" w:eastAsia="宋体" w:hAnsi="Times New Roman" w:cs="Times New Roman"/>
+          <w:kern w:val="0"/>
+          <w:sz w:val="24"/>
+          <w:szCs w:val="24"/>
+          <w:vertAlign w:val="superscript"/>
+        </w:rPr>
+        <w:t>1</w:t>
+      </w:r>
+      <w:r>
+        <w:rPr>
+          <w:rFonts w:hint="eastAsia"/>
+        </w:rPr>
+        <w:t>格式（【1】，【4】）存储和检索具有简单和复杂属性的文档，并且文档不一定共享一个</w:t>
+      </w:r>
+      <w:r>
+        <w:rPr>
+          <w:rFonts w:hint="eastAsia"/>
+        </w:rPr>
+        <w:t>相同</w:t>
+      </w:r>
+      <w:r>
+        <w:rPr>
+          <w:rFonts w:hint="eastAsia"/>
+        </w:rPr>
+        <w:t>的结构。</w:t>
+      </w:r>
+      <w:r>
+        <w:rPr>
+          <w:rFonts w:hint="eastAsia"/>
+        </w:rPr>
+        <w:t>实际上，无模式的数据库避免了</w:t>
+      </w:r>
+      <w:r>
+        <w:rPr>
+          <w:rFonts w:hint="eastAsia"/>
+        </w:rPr>
+        <w:t>具有多个属性的记录问题，</w:t>
+      </w:r>
+      <w:r>
+        <w:rPr>
+          <w:rFonts w:hint="eastAsia"/>
+        </w:rPr>
+        <w:t>如果</w:t>
+      </w:r>
+      <w:r>
+        <w:rPr>
+          <w:rFonts w:hint="eastAsia"/>
+        </w:rPr>
+        <w:t>它们不统一</w:t>
+      </w:r>
+      <w:r>
+        <w:rPr>
+          <w:rFonts w:hint="eastAsia"/>
+        </w:rPr>
+        <w:t>，则没有值，允许每个记录仅包含必要的内容。</w:t>
+      </w:r>
+    </w:p>
+    <w:p>
+      <w:pPr>
+        <w:widowControl/>
+        <w:ind w:firstLine="420"/>
+        <w:jc w:val="left"/>
+      </w:pPr>
+      <w:r>
+        <w:rPr>
+          <w:rFonts w:hint="eastAsia"/>
+        </w:rPr>
+        <w:t>但是，缺少有关模式的信息是的难以执行数据集成过程，以及一些数据处理任务，例如数据检索、验证和分析【5】。然而缺少显式模式并不意味着完全没有模式，因为应用程序代码中通常存在访问数据库的隐式模式【6】。</w:t>
+      </w:r>
+      <w:r>
+        <w:rPr>
+          <w:rFonts w:hint="eastAsia"/>
+        </w:rPr>
+        <w:t>在NoSQL数据库的</w:t>
+      </w:r>
+      <w:r>
+        <w:rPr>
+          <w:rFonts w:hint="eastAsia"/>
+        </w:rPr>
+        <w:t>情境下，要了解数据收集模式在开发应用程序期间非常重要。例如，处理地理数据的几个应用程序（例如Foursquare），以JSON格式检索数据，但并没有为它们定义模式，这样由于不知道文档结构用户将难以查询这些数据。</w:t>
+      </w:r>
+    </w:p>
+    <w:p>
+      <w:pPr>
+        <w:widowControl/>
+        <w:ind w:firstLine="420"/>
+        <w:jc w:val="left"/>
         <w:rPr>
           <w:rFonts w:ascii="Times New Roman" w:eastAsia="宋体" w:hAnsi="Times New Roman" w:cs="Times New Roman" w:hint="eastAsia"/>
           <w:kern w:val="0"/>
@@ -309,17 +454,25 @@
         </w:rPr>
       </w:pPr>
       <w:r>
-        <w:tab/>
-        <w:t>为应对</w:t>
-      </w:r>
-      <w:r>
-        <w:t>关系型数据库的限制而出现的一系列新型数据库系统称为NoSQL DB</w:t>
-      </w:r>
-      <w:r>
-        <w:rPr>
-          <w:rFonts w:hint="eastAsia"/>
-        </w:rPr>
-        <w:t>【2】</w:t>
+        <w:t>基于此目的</w:t>
+      </w:r>
+      <w:r>
+        <w:rPr>
+          <w:rFonts w:hint="eastAsia"/>
+        </w:rPr>
+        <w:t>，本文提出了一种方法，旨在从JSON或</w:t>
+      </w:r>
+      <w:r>
+        <w:rPr>
+          <w:rFonts w:hint="eastAsia"/>
+        </w:rPr>
+        <w:t>扩展的JSON文档集合生成单个</w:t>
+      </w:r>
+      <w:r>
+        <w:rPr>
+          <w:rFonts w:hint="eastAsia"/>
+        </w:rPr>
+        <w:t>模式</w:t>
       </w:r>
       <w:r>
         <w:rPr>
@@ -328,7 +481,7 @@
         <w:t>。</w:t>
       </w:r>
       <w:r>
-        <w:t>基本上说</w:t>
+        <w:t>生成的模式在JSON模式建议中定义</w:t>
       </w:r>
       <w:r>
         <w:rPr>
@@ -337,31 +490,13 @@
         <w:t>，</w:t>
       </w:r>
       <w:r>
-        <w:t>它们避免了传统ACID属性进行事务管理的开销</w:t>
-      </w:r>
-      <w:r>
-        <w:rPr>
-          <w:rFonts w:hint="eastAsia"/>
-        </w:rPr>
-        <w:t>，相反，提供了最终的数据一致性，强可用性和灵活性。NoSQL数据库的一个共性特征是</w:t>
-      </w:r>
-      <w:r>
-        <w:rPr>
-          <w:rFonts w:hint="eastAsia"/>
-        </w:rPr>
-        <w:t>它们是无模式的，即它们允许在不事先了解其结构的情况下存储</w:t>
-      </w:r>
-      <w:r>
-        <w:rPr>
-          <w:rFonts w:hint="eastAsia"/>
-        </w:rPr>
-        <w:t>数据</w:t>
-      </w:r>
-      <w:r>
-        <w:rPr>
-          <w:rFonts w:hint="eastAsia"/>
-        </w:rPr>
-        <w:t>【3】</w:t>
+        <w:t>即建立作为指定JSON文档模式的标准</w:t>
+      </w:r>
+      <w:r>
+        <w:rPr>
+          <w:rFonts w:hint="eastAsia"/>
+        </w:rPr>
+        <w:t>【7】</w:t>
       </w:r>
       <w:r>
         <w:rPr>
@@ -373,80 +508,49 @@
         <w:rPr>
           <w:rFonts w:hint="eastAsia"/>
         </w:rPr>
-        <w:t>例如，面向文档的数据库——NoSQL数据库类型之一，主要以JSON（JavaScript</w:t>
-      </w:r>
-      <w:r>
-        <w:t xml:space="preserve"> Object Notation</w:t>
-      </w:r>
-      <w:r>
-        <w:rPr>
-          <w:rFonts w:hint="eastAsia"/>
-        </w:rPr>
-        <w:t>）或扩展的</w:t>
-      </w:r>
-      <w:r>
-        <w:rPr>
-          <w:rFonts w:ascii="Times New Roman" w:eastAsia="宋体" w:hAnsi="Times New Roman" w:cs="Times New Roman"/>
-          <w:kern w:val="0"/>
-          <w:sz w:val="24"/>
-          <w:szCs w:val="24"/>
-        </w:rPr>
-        <w:t>JSON</w:t>
-      </w:r>
-      <w:r>
-        <w:rPr>
-          <w:rFonts w:ascii="Times New Roman" w:eastAsia="宋体" w:hAnsi="Times New Roman" w:cs="Times New Roman"/>
-          <w:kern w:val="0"/>
-          <w:sz w:val="24"/>
-          <w:szCs w:val="24"/>
-          <w:vertAlign w:val="superscript"/>
-        </w:rPr>
-        <w:t>1</w:t>
-      </w:r>
-      <w:r>
-        <w:rPr>
-          <w:rFonts w:hint="eastAsia"/>
-        </w:rPr>
-        <w:t>格式（【1】，【4】）存储和检索具有简单和复杂属性的文档，并且文档不一定共享一个</w:t>
-      </w:r>
-      <w:r>
-        <w:rPr>
-          <w:rFonts w:hint="eastAsia"/>
-        </w:rPr>
-        <w:t>相同</w:t>
-      </w:r>
-      <w:r>
-        <w:rPr>
-          <w:rFonts w:hint="eastAsia"/>
-        </w:rPr>
-        <w:t>的结构。</w:t>
-      </w:r>
-      <w:r>
-        <w:rPr>
-          <w:rFonts w:hint="eastAsia"/>
-        </w:rPr>
-        <w:t>实际上，无模式的数据库避免了</w:t>
-      </w:r>
-      <w:r>
-        <w:rPr>
-          <w:rFonts w:hint="eastAsia"/>
-        </w:rPr>
-        <w:t>具有多个属性的记录问题，</w:t>
-      </w:r>
-      <w:r>
-        <w:rPr>
-          <w:rFonts w:hint="eastAsia"/>
-        </w:rPr>
-        <w:t>当</w:t>
-      </w:r>
-      <w:r>
-        <w:rPr>
-          <w:rFonts w:hint="eastAsia"/>
-        </w:rPr>
-        <w:t>它们不统一</w:t>
+        <w:t>所提出的方法，称为JSON</w:t>
+      </w:r>
+      <w:r>
+        <w:t xml:space="preserve"> Schema Discovery</w:t>
+      </w:r>
+      <w:r>
+        <w:rPr>
+          <w:rFonts w:hint="eastAsia"/>
+        </w:rPr>
+        <w:t>，</w:t>
+      </w:r>
+      <w:r>
+        <w:t>主要用于帮助需要了解NoSQL</w:t>
       </w:r>
       <w:bookmarkStart w:id="0" w:name="_GoBack"/>
       <w:bookmarkEnd w:id="0"/>
+      <w:r>
+        <w:t>面向文档的数据库模式的应用程序</w:t>
+      </w:r>
+      <w:r>
+        <w:rPr>
+          <w:rFonts w:hint="eastAsia"/>
+        </w:rPr>
+        <w:t>，</w:t>
+      </w:r>
+      <w:r>
+        <w:t>用于多种用途</w:t>
+      </w:r>
+      <w:r>
+        <w:rPr>
+          <w:rFonts w:hint="eastAsia"/>
+        </w:rPr>
+        <w:t>，</w:t>
+      </w:r>
+      <w:r>
+        <w:t>如NoSQL模式和数据集成</w:t>
+      </w:r>
+      <w:r>
+        <w:rPr>
+          <w:rFonts w:hint="eastAsia"/>
+        </w:rPr>
+        <w:t>。</w:t>
+      </w:r>
     </w:p>
     <w:sectPr>
       <w:pgSz w:w="11906" w:h="16838"/>
@@ -1394,7 +1498,7 @@
 </file>
 
 <file path=customXml/itemProps1.xml><?xml version="1.0" encoding="utf-8"?>
-<ds:datastoreItem xmlns:ds="http://schemas.openxmlformats.org/officeDocument/2006/customXml" ds:itemID="{EAFD5C6E-12CF-48C5-A871-AC752137ECDF}">
+<ds:datastoreItem xmlns:ds="http://schemas.openxmlformats.org/officeDocument/2006/customXml" ds:itemID="{AF61D591-1A53-4786-941C-1EFC57D0D5CF}">
   <ds:schemaRefs>
     <ds:schemaRef ds:uri="http://schemas.openxmlformats.org/officeDocument/2006/bibliography"/>
   </ds:schemaRefs>

--- a/translate1.docx
+++ b/translate1.docx
@@ -445,8 +445,147 @@
         <w:widowControl/>
         <w:ind w:firstLine="420"/>
         <w:jc w:val="left"/>
-        <w:rPr>
-          <w:rFonts w:ascii="Times New Roman" w:eastAsia="宋体" w:hAnsi="Times New Roman" w:cs="Times New Roman" w:hint="eastAsia"/>
+      </w:pPr>
+      <w:r>
+        <w:t>基于此目的</w:t>
+      </w:r>
+      <w:r>
+        <w:rPr>
+          <w:rFonts w:hint="eastAsia"/>
+        </w:rPr>
+        <w:t>，本文提出了一种方法，旨在从JSON或</w:t>
+      </w:r>
+      <w:r>
+        <w:rPr>
+          <w:rFonts w:hint="eastAsia"/>
+        </w:rPr>
+        <w:t>扩展的JSON文档集合生成单个</w:t>
+      </w:r>
+      <w:r>
+        <w:rPr>
+          <w:rFonts w:hint="eastAsia"/>
+        </w:rPr>
+        <w:t>模式</w:t>
+      </w:r>
+      <w:r>
+        <w:rPr>
+          <w:rFonts w:hint="eastAsia"/>
+        </w:rPr>
+        <w:t>。</w:t>
+      </w:r>
+      <w:r>
+        <w:t>生成的模式在JSON模式建议中定义</w:t>
+      </w:r>
+      <w:r>
+        <w:rPr>
+          <w:rFonts w:hint="eastAsia"/>
+        </w:rPr>
+        <w:t>，</w:t>
+      </w:r>
+      <w:r>
+        <w:t>即建立作为指定JSON文档模式的标准</w:t>
+      </w:r>
+      <w:r>
+        <w:rPr>
+          <w:rFonts w:hint="eastAsia"/>
+        </w:rPr>
+        <w:t>【7】</w:t>
+      </w:r>
+      <w:r>
+        <w:rPr>
+          <w:rFonts w:hint="eastAsia"/>
+        </w:rPr>
+        <w:t>。</w:t>
+      </w:r>
+      <w:r>
+        <w:rPr>
+          <w:rFonts w:hint="eastAsia"/>
+        </w:rPr>
+        <w:t>所提出的方法，称为JSON</w:t>
+      </w:r>
+      <w:r>
+        <w:t xml:space="preserve"> Schema Discovery</w:t>
+      </w:r>
+      <w:r>
+        <w:rPr>
+          <w:rFonts w:hint="eastAsia"/>
+        </w:rPr>
+        <w:t>，</w:t>
+      </w:r>
+      <w:r>
+        <w:t>主要用于帮助需要了解NoSQL面向文档的数据库模式的应用程序</w:t>
+      </w:r>
+      <w:r>
+        <w:rPr>
+          <w:rFonts w:hint="eastAsia"/>
+        </w:rPr>
+        <w:t>，</w:t>
+      </w:r>
+      <w:r>
+        <w:t>用于多种用途</w:t>
+      </w:r>
+      <w:r>
+        <w:rPr>
+          <w:rFonts w:hint="eastAsia"/>
+        </w:rPr>
+        <w:t>，</w:t>
+      </w:r>
+      <w:r>
+        <w:t>如NoSQL模式和数据集成</w:t>
+      </w:r>
+      <w:r>
+        <w:rPr>
+          <w:rFonts w:hint="eastAsia"/>
+        </w:rPr>
+        <w:t>。</w:t>
+      </w:r>
+      <w:r>
+        <w:rPr>
+          <w:rFonts w:hint="eastAsia"/>
+        </w:rPr>
+        <w:t>由于它们的流行，我们在这里强调NoSQL面向文档的数据库。但事实上，我们能够为它作为输入接收的任何JSON文档集合生成JSON模式。与相关的工作不同，我们的方法不仅为一组JSON文档生成模式，还可为一组扩展JSON文档生成模式，并定义了一个分层数据结构，其中包含对模式生成有用的多个元数据信息。这种分层结构由基于模型驱动工程（MDE）的过程操纵</w:t>
+      </w:r>
+      <w:r>
+        <w:rPr>
+          <w:rFonts w:hint="eastAsia"/>
+        </w:rPr>
+        <w:t>，该过程是用于处理数据模型转换的合适的软件开发技术【8】。此外，我们的解决方案可作为Web工具使用，允许以JSON</w:t>
+      </w:r>
+      <w:r>
+        <w:t xml:space="preserve"> Schema格式生成</w:t>
+      </w:r>
+      <w:r>
+        <w:rPr>
+          <w:rFonts w:hint="eastAsia"/>
+        </w:rPr>
+        <w:t>、</w:t>
+      </w:r>
+      <w:r>
+        <w:t>持久化</w:t>
+      </w:r>
+      <w:r>
+        <w:rPr>
+          <w:rFonts w:hint="eastAsia"/>
+        </w:rPr>
+        <w:t>、</w:t>
+      </w:r>
+      <w:r>
+        <w:t>查看和下载</w:t>
+      </w:r>
+      <w:r>
+        <w:rPr>
+          <w:rFonts w:hint="eastAsia"/>
+        </w:rPr>
+        <w:t>。</w:t>
+      </w:r>
+    </w:p>
+    <w:p>
+      <w:pPr>
+        <w:widowControl/>
+        <w:ind w:firstLine="420"/>
+        <w:jc w:val="left"/>
+        <w:rPr>
+          <w:rFonts w:ascii="Times New Roman" w:eastAsia="宋体" w:hAnsi="Times New Roman" w:cs="Times New Roman"/>
           <w:kern w:val="0"/>
           <w:sz w:val="24"/>
           <w:szCs w:val="24"/>
@@ -454,103 +593,37 @@
         </w:rPr>
       </w:pPr>
       <w:r>
-        <w:t>基于此目的</w:t>
-      </w:r>
-      <w:r>
-        <w:rPr>
-          <w:rFonts w:hint="eastAsia"/>
-        </w:rPr>
-        <w:t>，本文提出了一种方法，旨在从JSON或</w:t>
-      </w:r>
-      <w:r>
-        <w:rPr>
-          <w:rFonts w:hint="eastAsia"/>
-        </w:rPr>
-        <w:t>扩展的JSON文档集合生成单个</w:t>
-      </w:r>
-      <w:r>
-        <w:rPr>
-          <w:rFonts w:hint="eastAsia"/>
-        </w:rPr>
-        <w:t>模式</w:t>
-      </w:r>
-      <w:r>
-        <w:rPr>
-          <w:rFonts w:hint="eastAsia"/>
-        </w:rPr>
-        <w:t>。</w:t>
-      </w:r>
-      <w:r>
-        <w:t>生成的模式在JSON模式建议中定义</w:t>
-      </w:r>
-      <w:r>
-        <w:rPr>
-          <w:rFonts w:hint="eastAsia"/>
-        </w:rPr>
-        <w:t>，</w:t>
-      </w:r>
-      <w:r>
-        <w:t>即建立作为指定JSON文档模式的标准</w:t>
-      </w:r>
-      <w:r>
-        <w:rPr>
-          <w:rFonts w:hint="eastAsia"/>
-        </w:rPr>
-        <w:t>【7】</w:t>
-      </w:r>
-      <w:r>
-        <w:rPr>
-          <w:rFonts w:hint="eastAsia"/>
-        </w:rPr>
-        <w:t>。</w:t>
-      </w:r>
-      <w:r>
-        <w:rPr>
-          <w:rFonts w:hint="eastAsia"/>
-        </w:rPr>
-        <w:t>所提出的方法，称为JSON</w:t>
-      </w:r>
-      <w:r>
-        <w:t xml:space="preserve"> Schema Discovery</w:t>
-      </w:r>
-      <w:r>
-        <w:rPr>
-          <w:rFonts w:hint="eastAsia"/>
-        </w:rPr>
-        <w:t>，</w:t>
-      </w:r>
-      <w:r>
-        <w:t>主要用于帮助需要了解NoSQL</w:t>
+        <w:rPr>
+          <w:rFonts w:hint="eastAsia"/>
+        </w:rPr>
+        <w:t xml:space="preserve"> </w:t>
+      </w:r>
+      <w:r>
+        <w:rPr>
+          <w:rFonts w:hint="eastAsia"/>
+        </w:rPr>
+        <w:t>验证使用我们的方法生成的模式的质量的</w:t>
+      </w:r>
+      <w:r>
+        <w:rPr>
+          <w:rFonts w:hint="eastAsia"/>
+        </w:rPr>
+        <w:t>实验</w:t>
+      </w:r>
+      <w:r>
+        <w:rPr>
+          <w:rFonts w:hint="eastAsia"/>
+        </w:rPr>
+        <w:t>是在受控数据库以及相关工作使用的数据库上进行的。由于识别了模式的每个字段</w:t>
+      </w:r>
+      <w:r>
+        <w:rPr>
+          <w:rFonts w:hint="eastAsia"/>
+        </w:rPr>
+        <w:t>可可能数据类型，我们的方法生成的一些模式更加准确。这强调它是很有希望的。</w:t>
       </w:r>
       <w:bookmarkStart w:id="0" w:name="_GoBack"/>
       <w:bookmarkEnd w:id="0"/>
-      <w:r>
-        <w:t>面向文档的数据库模式的应用程序</w:t>
-      </w:r>
-      <w:r>
-        <w:rPr>
-          <w:rFonts w:hint="eastAsia"/>
-        </w:rPr>
-        <w:t>，</w:t>
-      </w:r>
-      <w:r>
-        <w:t>用于多种用途</w:t>
-      </w:r>
-      <w:r>
-        <w:rPr>
-          <w:rFonts w:hint="eastAsia"/>
-        </w:rPr>
-        <w:t>，</w:t>
-      </w:r>
-      <w:r>
-        <w:t>如NoSQL模式和数据集成</w:t>
-      </w:r>
-      <w:r>
-        <w:rPr>
-          <w:rFonts w:hint="eastAsia"/>
-        </w:rPr>
-        <w:t>。</w:t>
-      </w:r>
     </w:p>
     <w:sectPr>
       <w:pgSz w:w="11906" w:h="16838"/>
@@ -1498,7 +1571,7 @@
 </file>
 
 <file path=customXml/itemProps1.xml><?xml version="1.0" encoding="utf-8"?>
-<ds:datastoreItem xmlns:ds="http://schemas.openxmlformats.org/officeDocument/2006/customXml" ds:itemID="{AF61D591-1A53-4786-941C-1EFC57D0D5CF}">
+<ds:datastoreItem xmlns:ds="http://schemas.openxmlformats.org/officeDocument/2006/customXml" ds:itemID="{C054A299-FE65-4C25-815F-A15BD814FBC4}">
   <ds:schemaRefs>
     <ds:schemaRef ds:uri="http://schemas.openxmlformats.org/officeDocument/2006/bibliography"/>
   </ds:schemaRefs>
